--- a/Uploaded Content/9-Converting Java Baking App to C++/9-Converting Java Baking App to C++.docx
+++ b/Uploaded Content/9-Converting Java Baking App to C++/9-Converting Java Baking App to C++.docx
@@ -17,8 +17,447 @@
         </w:rPr>
         <w:t>Converting Java Banking App to C++</w:t>
       </w:r>
-      <w:bookmarkStart w:id="0" w:name="_GoBack"/>
-      <w:bookmarkEnd w:id="0"/>
+    </w:p>
+    <w:p>
+      <w:pPr>
+        <w:spacing w:after="0"/>
+        <w:rPr>
+          <w:b/>
+        </w:rPr>
+      </w:pPr>
+      <w:r>
+        <w:rPr>
+          <w:b/>
+        </w:rPr>
+        <w:t>Requirements</w:t>
+      </w:r>
+    </w:p>
+    <w:p>
+      <w:pPr>
+        <w:spacing w:after="0"/>
+      </w:pPr>
+      <w:r>
+        <w:t xml:space="preserve">9 - </w:t>
+      </w:r>
+      <w:r>
+        <w:t>Java Banking App Project</w:t>
+      </w:r>
+    </w:p>
+    <w:p>
+      <w:pPr>
+        <w:spacing w:after="0"/>
+      </w:pPr>
+    </w:p>
+    <w:p>
+      <w:pPr>
+        <w:spacing w:after="0"/>
+        <w:rPr>
+          <w:b/>
+        </w:rPr>
+      </w:pPr>
+      <w:r>
+        <w:rPr>
+          <w:b/>
+        </w:rPr>
+        <w:t>Vectors</w:t>
+      </w:r>
+    </w:p>
+    <w:p>
+      <w:pPr>
+        <w:spacing w:after="0"/>
+      </w:pPr>
+      <w:r>
+        <w:t xml:space="preserve">In Worksheet 3 – Creating Variables, we covered the basics of </w:t>
+      </w:r>
+      <w:r>
+        <w:rPr>
+          <w:color w:val="00B0F0"/>
+        </w:rPr>
+        <w:t>arrays</w:t>
+      </w:r>
+      <w:r>
+        <w:t xml:space="preserve">. To help with this exercise we are going to quickly go over a </w:t>
+      </w:r>
+      <w:r>
+        <w:rPr>
+          <w:color w:val="00B0F0"/>
+        </w:rPr>
+        <w:t xml:space="preserve">vector </w:t>
+      </w:r>
+      <w:r>
+        <w:t xml:space="preserve">that closely links to an </w:t>
+      </w:r>
+      <w:r>
+        <w:rPr>
+          <w:color w:val="00B0F0"/>
+        </w:rPr>
+        <w:t>array</w:t>
+      </w:r>
+      <w:r>
+        <w:t xml:space="preserve">. A C++ </w:t>
+      </w:r>
+      <w:r>
+        <w:rPr>
+          <w:color w:val="00B0F0"/>
+        </w:rPr>
+        <w:t xml:space="preserve">array </w:t>
+      </w:r>
+      <w:r>
+        <w:t xml:space="preserve">has a set size to it, create an </w:t>
+      </w:r>
+      <w:r>
+        <w:rPr>
+          <w:color w:val="00B0F0"/>
+        </w:rPr>
+        <w:t xml:space="preserve">array </w:t>
+      </w:r>
+      <w:r>
+        <w:t xml:space="preserve">of ten items, it will always be that size. It is very useful to be able to change the size of the </w:t>
+      </w:r>
+      <w:r>
+        <w:rPr>
+          <w:color w:val="00B0F0"/>
+        </w:rPr>
+        <w:t xml:space="preserve">array </w:t>
+      </w:r>
+      <w:r>
+        <w:t xml:space="preserve">as we use it, by reducing or adding new items to the </w:t>
+      </w:r>
+      <w:r>
+        <w:rPr>
+          <w:color w:val="00B0F0"/>
+        </w:rPr>
+        <w:t>array</w:t>
+      </w:r>
+      <w:r>
+        <w:t xml:space="preserve">. </w:t>
+      </w:r>
+      <w:r>
+        <w:rPr>
+          <w:color w:val="00B0F0"/>
+        </w:rPr>
+        <w:t xml:space="preserve">Vectors </w:t>
+      </w:r>
+      <w:r>
+        <w:t xml:space="preserve">are a standard library solution to this; basically think of them as dynamic </w:t>
+      </w:r>
+      <w:r>
+        <w:rPr>
+          <w:color w:val="00B0F0"/>
+        </w:rPr>
+        <w:t>arrays</w:t>
+      </w:r>
+      <w:r>
+        <w:t>.</w:t>
+      </w:r>
+    </w:p>
+    <w:p>
+      <w:pPr>
+        <w:spacing w:after="0"/>
+      </w:pPr>
+    </w:p>
+    <w:p>
+      <w:pPr>
+        <w:spacing w:after="0"/>
+      </w:pPr>
+      <w:r>
+        <w:rPr>
+          <w:color w:val="00B0F0"/>
+        </w:rPr>
+        <w:t xml:space="preserve">Vectors </w:t>
+      </w:r>
+      <w:r>
+        <w:t xml:space="preserve">have three functions that are particularly useful to us in this exercise, </w:t>
+      </w:r>
+      <w:r>
+        <w:rPr>
+          <w:i/>
+        </w:rPr>
+        <w:t>push()</w:t>
+      </w:r>
+      <w:r>
+        <w:t>,</w:t>
+      </w:r>
+      <w:r>
+        <w:rPr>
+          <w:i/>
+        </w:rPr>
+        <w:t xml:space="preserve"> pop()</w:t>
+      </w:r>
+      <w:r>
+        <w:t>, and</w:t>
+      </w:r>
+      <w:r>
+        <w:rPr>
+          <w:i/>
+        </w:rPr>
+        <w:t xml:space="preserve"> size()</w:t>
+      </w:r>
+      <w:r>
+        <w:t xml:space="preserve">. </w:t>
+      </w:r>
+      <w:r>
+        <w:t xml:space="preserve"> The push() function allows us to add a new item to the </w:t>
+      </w:r>
+      <w:r>
+        <w:rPr>
+          <w:color w:val="00B0F0"/>
+        </w:rPr>
+        <w:t>vector</w:t>
+      </w:r>
+      <w:r>
+        <w:t xml:space="preserve">, pop() remove the last item in the </w:t>
+      </w:r>
+      <w:r>
+        <w:rPr>
+          <w:color w:val="00B0F0"/>
+        </w:rPr>
+        <w:t xml:space="preserve">vector </w:t>
+      </w:r>
+      <w:r>
+        <w:t xml:space="preserve">and </w:t>
+      </w:r>
+      <w:r>
+        <w:rPr>
+          <w:i/>
+        </w:rPr>
+        <w:t xml:space="preserve">size() </w:t>
+      </w:r>
+      <w:r>
+        <w:t xml:space="preserve">gets the number of elements in the </w:t>
+      </w:r>
+      <w:r>
+        <w:rPr>
+          <w:color w:val="00B0F0"/>
+        </w:rPr>
+        <w:t>vector</w:t>
+      </w:r>
+      <w:r>
+        <w:t>.</w:t>
+      </w:r>
+    </w:p>
+    <w:p>
+      <w:pPr>
+        <w:spacing w:after="0"/>
+      </w:pPr>
+    </w:p>
+    <w:p>
+      <w:pPr>
+        <w:spacing w:after="0"/>
+      </w:pPr>
+      <w:r>
+        <w:t xml:space="preserve">Use the following code to create a </w:t>
+      </w:r>
+      <w:r>
+        <w:rPr>
+          <w:color w:val="00B0F0"/>
+        </w:rPr>
+        <w:t xml:space="preserve">vector </w:t>
+      </w:r>
+      <w:r>
+        <w:t xml:space="preserve">of </w:t>
+      </w:r>
+      <w:r>
+        <w:rPr>
+          <w:color w:val="00B0F0"/>
+        </w:rPr>
+        <w:t xml:space="preserve">ints </w:t>
+      </w:r>
+      <w:r>
+        <w:t xml:space="preserve">in a new project. Experiment with </w:t>
+      </w:r>
+      <w:r>
+        <w:rPr>
+          <w:color w:val="00B0F0"/>
+        </w:rPr>
+        <w:t xml:space="preserve">vectors </w:t>
+      </w:r>
+      <w:r>
+        <w:t>before you move onto the next task.</w:t>
+      </w:r>
+    </w:p>
+    <w:p>
+      <w:pPr>
+        <w:spacing w:after="0"/>
+      </w:pPr>
+    </w:p>
+    <w:bookmarkStart w:id="0" w:name="_MON_1596545195"/>
+    <w:bookmarkEnd w:id="0"/>
+    <w:p>
+      <w:pPr>
+        <w:spacing w:after="0"/>
+      </w:pPr>
+      <w:r>
+        <w:object w:dxaOrig="9026" w:dyaOrig="4683">
+          <v:shapetype id="_x0000_t75" coordsize="21600,21600" o:spt="75" o:preferrelative="t" path="m@4@5l@4@11@9@11@9@5xe" filled="f" stroked="f">
+            <v:stroke joinstyle="miter"/>
+            <v:formulas>
+              <v:f eqn="if lineDrawn pixelLineWidth 0"/>
+              <v:f eqn="sum @0 1 0"/>
+              <v:f eqn="sum 0 0 @1"/>
+              <v:f eqn="prod @2 1 2"/>
+              <v:f eqn="prod @3 21600 pixelWidth"/>
+              <v:f eqn="prod @3 21600 pixelHeight"/>
+              <v:f eqn="sum @0 0 1"/>
+              <v:f eqn="prod @6 1 2"/>
+              <v:f eqn="prod @7 21600 pixelWidth"/>
+              <v:f eqn="sum @8 21600 0"/>
+              <v:f eqn="prod @7 21600 pixelHeight"/>
+              <v:f eqn="sum @10 21600 0"/>
+            </v:formulas>
+            <v:path o:extrusionok="f" gradientshapeok="t" o:connecttype="rect"/>
+            <o:lock v:ext="edit" aspectratio="t"/>
+          </v:shapetype>
+          <v:shape id="_x0000_i1025" type="#_x0000_t75" style="width:396.75pt;height:206.05pt" o:ole="">
+            <v:imagedata r:id="rId6" o:title=""/>
+          </v:shape>
+          <o:OLEObject Type="Embed" ProgID="Word.OpenDocumentText.12" ShapeID="_x0000_i1025" DrawAspect="Content" ObjectID="_1596607102" r:id="rId7"/>
+        </w:object>
+      </w:r>
+    </w:p>
+    <w:p>
+      <w:pPr>
+        <w:spacing w:after="0"/>
+      </w:pPr>
+    </w:p>
+    <w:p>
+      <w:pPr>
+        <w:spacing w:after="0"/>
+      </w:pPr>
+    </w:p>
+    <w:p>
+      <w:pPr>
+        <w:spacing w:after="0"/>
+        <w:rPr>
+          <w:b/>
+        </w:rPr>
+      </w:pPr>
+      <w:r>
+        <w:rPr>
+          <w:b/>
+        </w:rPr>
+        <w:t>Exercise</w:t>
+      </w:r>
+    </w:p>
+    <w:p>
+      <w:pPr>
+        <w:spacing w:after="0"/>
+      </w:pPr>
+      <w:r>
+        <w:t>The exercise is to review the Java Baking App project and create a C++ version. You will need at least two classes, one to represent a basic account and another to represent an extended account. Extended Accounts must inherit from the normal Account class.</w:t>
+      </w:r>
+    </w:p>
+    <w:p>
+      <w:pPr>
+        <w:spacing w:after="0"/>
+      </w:pPr>
+    </w:p>
+    <w:p>
+      <w:pPr>
+        <w:spacing w:after="0"/>
+      </w:pPr>
+      <w:r>
+        <w:t>The normal Account class needs the following:</w:t>
+      </w:r>
+    </w:p>
+    <w:p>
+      <w:pPr>
+        <w:spacing w:after="0"/>
+        <w:ind w:firstLine="720"/>
+      </w:pPr>
+      <w:r>
+        <w:t>An account ID</w:t>
+      </w:r>
+    </w:p>
+    <w:p>
+      <w:pPr>
+        <w:spacing w:after="0"/>
+        <w:ind w:firstLine="720"/>
+      </w:pPr>
+      <w:r>
+        <w:t>User Name</w:t>
+      </w:r>
+    </w:p>
+    <w:p>
+      <w:pPr>
+        <w:spacing w:after="0"/>
+        <w:ind w:firstLine="720"/>
+      </w:pPr>
+      <w:r>
+        <w:t>User Address</w:t>
+      </w:r>
+    </w:p>
+    <w:p>
+      <w:pPr>
+        <w:spacing w:after="0"/>
+        <w:ind w:firstLine="720"/>
+      </w:pPr>
+      <w:r>
+        <w:t>Balance</w:t>
+      </w:r>
+    </w:p>
+    <w:p>
+      <w:pPr>
+        <w:spacing w:after="0"/>
+        <w:ind w:firstLine="720"/>
+      </w:pPr>
+      <w:r>
+        <w:t>Overdraft</w:t>
+      </w:r>
+    </w:p>
+    <w:p>
+      <w:pPr>
+        <w:spacing w:after="0"/>
+      </w:pPr>
+      <w:r>
+        <w:lastRenderedPageBreak/>
+        <w:t>The extended Account needs the following:</w:t>
+      </w:r>
+    </w:p>
+    <w:p>
+      <w:pPr>
+        <w:spacing w:after="0"/>
+      </w:pPr>
+      <w:r>
+        <w:tab/>
+        <w:t>A Transaction History</w:t>
+      </w:r>
+    </w:p>
+    <w:p>
+      <w:pPr>
+        <w:spacing w:after="0"/>
+      </w:pPr>
+      <w:r>
+        <w:tab/>
+      </w:r>
+    </w:p>
+    <w:p>
+      <w:pPr>
+        <w:spacing w:after="0"/>
+      </w:pPr>
+      <w:r>
+        <w:t xml:space="preserve">The application must be able to create and destroy </w:t>
+      </w:r>
+      <w:r>
+        <w:t>a single or multiple accounts</w:t>
+      </w:r>
+      <w:r>
+        <w:t xml:space="preserve">, apply transactions, </w:t>
+      </w:r>
+      <w:r>
+        <w:t>withdraw money (subject to</w:t>
+      </w:r>
+      <w:r>
+        <w:t xml:space="preserve"> account balance and overdraft) and view the transaction history.</w:t>
+      </w:r>
+      <w:bookmarkStart w:id="1" w:name="_GoBack"/>
+      <w:bookmarkEnd w:id="1"/>
+    </w:p>
+    <w:p>
+      <w:pPr>
+        <w:spacing w:after="0"/>
+        <w:ind w:firstLine="720"/>
+      </w:pPr>
     </w:p>
     <w:sectPr>
       <w:pgSz w:w="11906" w:h="16838"/>
